--- a/handouts/CS241-05-ExecForkEnviron.docx
+++ b/handouts/CS241-05-ExecForkEnviron.docx
@@ -1,6 +1,6 @@
 
 <file path=word/document.xml><?xml version="1.0" encoding="utf-8"?>
-<w:document xmlns:wpc="http://schemas.microsoft.com/office/word/2010/wordprocessingCanvas" xmlns:cx="http://schemas.microsoft.com/office/drawing/2014/chartex" xmlns:cx1="http://schemas.microsoft.com/office/drawing/2015/9/8/chartex" xmlns:cx2="http://schemas.microsoft.com/office/drawing/2015/10/21/chartex" xmlns:cx3="http://schemas.microsoft.com/office/drawing/2016/5/9/chartex" xmlns:cx4="http://schemas.microsoft.com/office/drawing/2016/5/10/chartex" xmlns:cx5="http://schemas.microsoft.com/office/drawing/2016/5/11/chartex" xmlns:cx6="http://schemas.microsoft.com/office/drawing/2016/5/12/chartex" xmlns:cx7="http://schemas.microsoft.com/office/drawing/2016/5/13/chartex" xmlns:cx8="http://schemas.microsoft.com/office/drawing/2016/5/14/chartex" xmlns:mc="http://schemas.openxmlformats.org/markup-compatibility/2006" xmlns:aink="http://schemas.microsoft.com/office/drawing/2016/ink" xmlns:am3d="http://schemas.microsoft.com/office/drawing/2017/model3d" xmlns:o="urn:schemas-microsoft-com:office:office" xmlns:r="http://schemas.openxmlformats.org/officeDocument/2006/relationships" xmlns:m="http://schemas.openxmlformats.org/officeDocument/2006/math" xmlns:v="urn:schemas-microsoft-com:vml" xmlns:wp14="http://schemas.microsoft.com/office/word/2010/wordprocessingDrawing" xmlns:wp="http://schemas.openxmlformats.org/drawingml/2006/wordprocessingDrawing" xmlns:w10="urn:schemas-microsoft-com:office:word" xmlns:w="http://schemas.openxmlformats.org/wordprocessingml/2006/main" xmlns:w14="http://schemas.microsoft.com/office/word/2010/wordml" xmlns:w15="http://schemas.microsoft.com/office/word/2012/wordml" xmlns:w16cid="http://schemas.microsoft.com/office/word/2016/wordml/cid" xmlns:w16se="http://schemas.microsoft.com/office/word/2015/wordml/symex" xmlns:wpg="http://schemas.microsoft.com/office/word/2010/wordprocessingGroup" xmlns:wpi="http://schemas.microsoft.com/office/word/2010/wordprocessingInk" xmlns:wne="http://schemas.microsoft.com/office/word/2006/wordml" xmlns:wps="http://schemas.microsoft.com/office/word/2010/wordprocessingShape" mc:Ignorable="w14 w15 w16se w16cid wp14">
+<w:document xmlns:wpc="http://schemas.microsoft.com/office/word/2010/wordprocessingCanvas" xmlns:cx="http://schemas.microsoft.com/office/drawing/2014/chartex" xmlns:cx1="http://schemas.microsoft.com/office/drawing/2015/9/8/chartex" xmlns:cx2="http://schemas.microsoft.com/office/drawing/2015/10/21/chartex" xmlns:cx3="http://schemas.microsoft.com/office/drawing/2016/5/9/chartex" xmlns:cx4="http://schemas.microsoft.com/office/drawing/2016/5/10/chartex" xmlns:cx5="http://schemas.microsoft.com/office/drawing/2016/5/11/chartex" xmlns:cx6="http://schemas.microsoft.com/office/drawing/2016/5/12/chartex" xmlns:cx7="http://schemas.microsoft.com/office/drawing/2016/5/13/chartex" xmlns:cx8="http://schemas.microsoft.com/office/drawing/2016/5/14/chartex" xmlns:mc="http://schemas.openxmlformats.org/markup-compatibility/2006" xmlns:aink="http://schemas.microsoft.com/office/drawing/2016/ink" xmlns:am3d="http://schemas.microsoft.com/office/drawing/2017/model3d" xmlns:o="urn:schemas-microsoft-com:office:office" xmlns:r="http://schemas.openxmlformats.org/officeDocument/2006/relationships" xmlns:m="http://schemas.openxmlformats.org/officeDocument/2006/math" xmlns:v="urn:schemas-microsoft-com:vml" xmlns:wp14="http://schemas.microsoft.com/office/word/2010/wordprocessingDrawing" xmlns:wp="http://schemas.openxmlformats.org/drawingml/2006/wordprocessingDrawing" xmlns:w10="urn:schemas-microsoft-com:office:word" xmlns:w="http://schemas.openxmlformats.org/wordprocessingml/2006/main" xmlns:w14="http://schemas.microsoft.com/office/word/2010/wordml" xmlns:w15="http://schemas.microsoft.com/office/word/2012/wordml" xmlns:w16cex="http://schemas.microsoft.com/office/word/2018/wordml/cex" xmlns:w16cid="http://schemas.microsoft.com/office/word/2016/wordml/cid" xmlns:w16="http://schemas.microsoft.com/office/word/2018/wordml" xmlns:w16sdtdh="http://schemas.microsoft.com/office/word/2020/wordml/sdtdatahash" xmlns:w16se="http://schemas.microsoft.com/office/word/2015/wordml/symex" xmlns:wpg="http://schemas.microsoft.com/office/word/2010/wordprocessingGroup" xmlns:wpi="http://schemas.microsoft.com/office/word/2010/wordprocessingInk" xmlns:wne="http://schemas.microsoft.com/office/word/2006/wordml" xmlns:wps="http://schemas.microsoft.com/office/word/2010/wordprocessingShape" mc:Ignorable="w14 w15 w16se w16cid w16 w16cex w16sdtdh wp14">
   <w:body>
     <w:tbl>
       <w:tblPr>
@@ -376,7 +376,43 @@
                 <w:b/>
                 <w:sz w:val="18"/>
               </w:rPr>
-              <w:t>int main(int argc, char**argv) {</w:t>
+              <w:t xml:space="preserve">int main(int </w:t>
+            </w:r>
+            <w:proofErr w:type="spellStart"/>
+            <w:r>
+              <w:rPr>
+                <w:rFonts w:ascii="Courier New" w:hAnsi="Courier New" w:cs="Courier New"/>
+                <w:b/>
+                <w:sz w:val="18"/>
+              </w:rPr>
+              <w:t>argc</w:t>
+            </w:r>
+            <w:proofErr w:type="spellEnd"/>
+            <w:r>
+              <w:rPr>
+                <w:rFonts w:ascii="Courier New" w:hAnsi="Courier New" w:cs="Courier New"/>
+                <w:b/>
+                <w:sz w:val="18"/>
+              </w:rPr>
+              <w:t>, char**</w:t>
+            </w:r>
+            <w:proofErr w:type="spellStart"/>
+            <w:r>
+              <w:rPr>
+                <w:rFonts w:ascii="Courier New" w:hAnsi="Courier New" w:cs="Courier New"/>
+                <w:b/>
+                <w:sz w:val="18"/>
+              </w:rPr>
+              <w:t>argv</w:t>
+            </w:r>
+            <w:proofErr w:type="spellEnd"/>
+            <w:r>
+              <w:rPr>
+                <w:rFonts w:ascii="Courier New" w:hAnsi="Courier New" w:cs="Courier New"/>
+                <w:b/>
+                <w:sz w:val="18"/>
+              </w:rPr>
+              <w:t>) {</w:t>
             </w:r>
           </w:p>
           <w:p>
@@ -394,7 +430,25 @@
                 <w:b/>
                 <w:sz w:val="18"/>
               </w:rPr>
-              <w:t xml:space="preserve">   printf("Executing %s ...\n", argv+1);</w:t>
+              <w:t xml:space="preserve">   </w:t>
+            </w:r>
+            <w:proofErr w:type="spellStart"/>
+            <w:r>
+              <w:rPr>
+                <w:rFonts w:ascii="Courier New" w:hAnsi="Courier New" w:cs="Courier New"/>
+                <w:b/>
+                <w:sz w:val="18"/>
+              </w:rPr>
+              <w:t>printf</w:t>
+            </w:r>
+            <w:proofErr w:type="spellEnd"/>
+            <w:r>
+              <w:rPr>
+                <w:rFonts w:ascii="Courier New" w:hAnsi="Courier New" w:cs="Courier New"/>
+                <w:b/>
+                <w:sz w:val="18"/>
+              </w:rPr>
+              <w:t>("Executing %s ...\n", argv+1);</w:t>
             </w:r>
           </w:p>
           <w:p>
@@ -412,7 +466,61 @@
                 <w:b/>
                 <w:sz w:val="18"/>
               </w:rPr>
-              <w:t xml:space="preserve">   execvp( argv + 1, argv + 1);</w:t>
+              <w:t xml:space="preserve">   </w:t>
+            </w:r>
+            <w:proofErr w:type="spellStart"/>
+            <w:r>
+              <w:rPr>
+                <w:rFonts w:ascii="Courier New" w:hAnsi="Courier New" w:cs="Courier New"/>
+                <w:b/>
+                <w:sz w:val="18"/>
+              </w:rPr>
+              <w:t>execvp</w:t>
+            </w:r>
+            <w:proofErr w:type="spellEnd"/>
+            <w:r>
+              <w:rPr>
+                <w:rFonts w:ascii="Courier New" w:hAnsi="Courier New" w:cs="Courier New"/>
+                <w:b/>
+                <w:sz w:val="18"/>
+              </w:rPr>
+              <w:t xml:space="preserve">( </w:t>
+            </w:r>
+            <w:proofErr w:type="spellStart"/>
+            <w:r>
+              <w:rPr>
+                <w:rFonts w:ascii="Courier New" w:hAnsi="Courier New" w:cs="Courier New"/>
+                <w:b/>
+                <w:sz w:val="18"/>
+              </w:rPr>
+              <w:t>argv</w:t>
+            </w:r>
+            <w:proofErr w:type="spellEnd"/>
+            <w:r>
+              <w:rPr>
+                <w:rFonts w:ascii="Courier New" w:hAnsi="Courier New" w:cs="Courier New"/>
+                <w:b/>
+                <w:sz w:val="18"/>
+              </w:rPr>
+              <w:t xml:space="preserve"> + 1, </w:t>
+            </w:r>
+            <w:proofErr w:type="spellStart"/>
+            <w:r>
+              <w:rPr>
+                <w:rFonts w:ascii="Courier New" w:hAnsi="Courier New" w:cs="Courier New"/>
+                <w:b/>
+                <w:sz w:val="18"/>
+              </w:rPr>
+              <w:t>argv</w:t>
+            </w:r>
+            <w:proofErr w:type="spellEnd"/>
+            <w:r>
+              <w:rPr>
+                <w:rFonts w:ascii="Courier New" w:hAnsi="Courier New" w:cs="Courier New"/>
+                <w:b/>
+                <w:sz w:val="18"/>
+              </w:rPr>
+              <w:t xml:space="preserve"> + 1);</w:t>
             </w:r>
           </w:p>
           <w:p>
@@ -430,7 +538,25 @@
                 <w:b/>
                 <w:sz w:val="18"/>
               </w:rPr>
-              <w:t xml:space="preserve">   perror("Failed to be all powerful");</w:t>
+              <w:t xml:space="preserve">   </w:t>
+            </w:r>
+            <w:proofErr w:type="spellStart"/>
+            <w:r>
+              <w:rPr>
+                <w:rFonts w:ascii="Courier New" w:hAnsi="Courier New" w:cs="Courier New"/>
+                <w:b/>
+                <w:sz w:val="18"/>
+              </w:rPr>
+              <w:t>perror</w:t>
+            </w:r>
+            <w:proofErr w:type="spellEnd"/>
+            <w:r>
+              <w:rPr>
+                <w:rFonts w:ascii="Courier New" w:hAnsi="Courier New" w:cs="Courier New"/>
+                <w:b/>
+                <w:sz w:val="18"/>
+              </w:rPr>
+              <w:t>("Failed to be all powerful");</w:t>
             </w:r>
           </w:p>
           <w:p>
@@ -965,7 +1091,43 @@
                 <w:b/>
                 <w:sz w:val="18"/>
               </w:rPr>
-              <w:t>int main(int argc, char**argv) {</w:t>
+              <w:t xml:space="preserve">int main(int </w:t>
+            </w:r>
+            <w:proofErr w:type="spellStart"/>
+            <w:r>
+              <w:rPr>
+                <w:rFonts w:ascii="Courier New" w:hAnsi="Courier New" w:cs="Courier New"/>
+                <w:b/>
+                <w:sz w:val="18"/>
+              </w:rPr>
+              <w:t>argc</w:t>
+            </w:r>
+            <w:proofErr w:type="spellEnd"/>
+            <w:r>
+              <w:rPr>
+                <w:rFonts w:ascii="Courier New" w:hAnsi="Courier New" w:cs="Courier New"/>
+                <w:b/>
+                <w:sz w:val="18"/>
+              </w:rPr>
+              <w:t>, char**</w:t>
+            </w:r>
+            <w:proofErr w:type="spellStart"/>
+            <w:r>
+              <w:rPr>
+                <w:rFonts w:ascii="Courier New" w:hAnsi="Courier New" w:cs="Courier New"/>
+                <w:b/>
+                <w:sz w:val="18"/>
+              </w:rPr>
+              <w:t>argv</w:t>
+            </w:r>
+            <w:proofErr w:type="spellEnd"/>
+            <w:r>
+              <w:rPr>
+                <w:rFonts w:ascii="Courier New" w:hAnsi="Courier New" w:cs="Courier New"/>
+                <w:b/>
+                <w:sz w:val="18"/>
+              </w:rPr>
+              <w:t>) {</w:t>
             </w:r>
           </w:p>
           <w:p>
@@ -983,7 +1145,25 @@
                 <w:b/>
                 <w:sz w:val="18"/>
               </w:rPr>
-              <w:t xml:space="preserve">  if(argc != 2) </w:t>
+              <w:t xml:space="preserve">  if(</w:t>
+            </w:r>
+            <w:proofErr w:type="spellStart"/>
+            <w:r>
+              <w:rPr>
+                <w:rFonts w:ascii="Courier New" w:hAnsi="Courier New" w:cs="Courier New"/>
+                <w:b/>
+                <w:sz w:val="18"/>
+              </w:rPr>
+              <w:t>argc</w:t>
+            </w:r>
+            <w:proofErr w:type="spellEnd"/>
+            <w:r>
+              <w:rPr>
+                <w:rFonts w:ascii="Courier New" w:hAnsi="Courier New" w:cs="Courier New"/>
+                <w:b/>
+                <w:sz w:val="18"/>
+              </w:rPr>
+              <w:t xml:space="preserve"> != 2) </w:t>
             </w:r>
             <w:r>
               <w:rPr>
@@ -994,13 +1174,59 @@
               <w:br/>
               <w:t xml:space="preserve">     </w:t>
             </w:r>
-            <w:r>
-              <w:rPr>
-                <w:rFonts w:ascii="Courier New" w:hAnsi="Courier New" w:cs="Courier New"/>
-                <w:b/>
-                <w:sz w:val="18"/>
-              </w:rPr>
-              <w:t>fprintf(stderr,"Usage: %s filename\n", argv[0]);</w:t>
+            <w:proofErr w:type="spellStart"/>
+            <w:r>
+              <w:rPr>
+                <w:rFonts w:ascii="Courier New" w:hAnsi="Courier New" w:cs="Courier New"/>
+                <w:b/>
+                <w:sz w:val="18"/>
+              </w:rPr>
+              <w:t>fprintf</w:t>
+            </w:r>
+            <w:proofErr w:type="spellEnd"/>
+            <w:r>
+              <w:rPr>
+                <w:rFonts w:ascii="Courier New" w:hAnsi="Courier New" w:cs="Courier New"/>
+                <w:b/>
+                <w:sz w:val="18"/>
+              </w:rPr>
+              <w:t>(</w:t>
+            </w:r>
+            <w:proofErr w:type="spellStart"/>
+            <w:r>
+              <w:rPr>
+                <w:rFonts w:ascii="Courier New" w:hAnsi="Courier New" w:cs="Courier New"/>
+                <w:b/>
+                <w:sz w:val="18"/>
+              </w:rPr>
+              <w:t>stderr,"Usage</w:t>
+            </w:r>
+            <w:proofErr w:type="spellEnd"/>
+            <w:r>
+              <w:rPr>
+                <w:rFonts w:ascii="Courier New" w:hAnsi="Courier New" w:cs="Courier New"/>
+                <w:b/>
+                <w:sz w:val="18"/>
+              </w:rPr>
+              <w:t xml:space="preserve">: %s filename\n", </w:t>
+            </w:r>
+            <w:proofErr w:type="spellStart"/>
+            <w:r>
+              <w:rPr>
+                <w:rFonts w:ascii="Courier New" w:hAnsi="Courier New" w:cs="Courier New"/>
+                <w:b/>
+                <w:sz w:val="18"/>
+              </w:rPr>
+              <w:t>argv</w:t>
+            </w:r>
+            <w:proofErr w:type="spellEnd"/>
+            <w:r>
+              <w:rPr>
+                <w:rFonts w:ascii="Courier New" w:hAnsi="Courier New" w:cs="Courier New"/>
+                <w:b/>
+                <w:sz w:val="18"/>
+              </w:rPr>
+              <w:t>[0]);</w:t>
             </w:r>
           </w:p>
           <w:p>
@@ -1028,7 +1254,43 @@
                 <w:b/>
                 <w:sz w:val="18"/>
               </w:rPr>
-              <w:t xml:space="preserve">  FILE* file = fopen(argv[1], "r"); // may return NULL </w:t>
+              <w:t xml:space="preserve">  FILE* file = </w:t>
+            </w:r>
+            <w:proofErr w:type="spellStart"/>
+            <w:r>
+              <w:rPr>
+                <w:rFonts w:ascii="Courier New" w:hAnsi="Courier New" w:cs="Courier New"/>
+                <w:b/>
+                <w:sz w:val="18"/>
+              </w:rPr>
+              <w:t>fopen</w:t>
+            </w:r>
+            <w:proofErr w:type="spellEnd"/>
+            <w:r>
+              <w:rPr>
+                <w:rFonts w:ascii="Courier New" w:hAnsi="Courier New" w:cs="Courier New"/>
+                <w:b/>
+                <w:sz w:val="18"/>
+              </w:rPr>
+              <w:t>(</w:t>
+            </w:r>
+            <w:proofErr w:type="spellStart"/>
+            <w:r>
+              <w:rPr>
+                <w:rFonts w:ascii="Courier New" w:hAnsi="Courier New" w:cs="Courier New"/>
+                <w:b/>
+                <w:sz w:val="18"/>
+              </w:rPr>
+              <w:t>argv</w:t>
+            </w:r>
+            <w:proofErr w:type="spellEnd"/>
+            <w:r>
+              <w:rPr>
+                <w:rFonts w:ascii="Courier New" w:hAnsi="Courier New" w:cs="Courier New"/>
+                <w:b/>
+                <w:sz w:val="18"/>
+              </w:rPr>
+              <w:t xml:space="preserve">[1], "r"); // may return NULL </w:t>
             </w:r>
           </w:p>
           <w:p>
@@ -1064,7 +1326,25 @@
                 <w:b/>
                 <w:sz w:val="18"/>
               </w:rPr>
-              <w:t xml:space="preserve">  size_t capacity;</w:t>
+              <w:t xml:space="preserve">  </w:t>
+            </w:r>
+            <w:proofErr w:type="spellStart"/>
+            <w:r>
+              <w:rPr>
+                <w:rFonts w:ascii="Courier New" w:hAnsi="Courier New" w:cs="Courier New"/>
+                <w:b/>
+                <w:sz w:val="18"/>
+              </w:rPr>
+              <w:t>size_t</w:t>
+            </w:r>
+            <w:proofErr w:type="spellEnd"/>
+            <w:r>
+              <w:rPr>
+                <w:rFonts w:ascii="Courier New" w:hAnsi="Courier New" w:cs="Courier New"/>
+                <w:b/>
+                <w:sz w:val="18"/>
+              </w:rPr>
+              <w:t xml:space="preserve"> capacity;</w:t>
             </w:r>
           </w:p>
           <w:p>
@@ -1082,7 +1362,43 @@
                 <w:b/>
                 <w:sz w:val="18"/>
               </w:rPr>
-              <w:t xml:space="preserve">  ssize_t bytesread;</w:t>
+              <w:t xml:space="preserve">  </w:t>
+            </w:r>
+            <w:proofErr w:type="spellStart"/>
+            <w:r>
+              <w:rPr>
+                <w:rFonts w:ascii="Courier New" w:hAnsi="Courier New" w:cs="Courier New"/>
+                <w:b/>
+                <w:sz w:val="18"/>
+              </w:rPr>
+              <w:t>ssize_t</w:t>
+            </w:r>
+            <w:proofErr w:type="spellEnd"/>
+            <w:r>
+              <w:rPr>
+                <w:rFonts w:ascii="Courier New" w:hAnsi="Courier New" w:cs="Courier New"/>
+                <w:b/>
+                <w:sz w:val="18"/>
+              </w:rPr>
+              <w:t xml:space="preserve"> </w:t>
+            </w:r>
+            <w:proofErr w:type="spellStart"/>
+            <w:r>
+              <w:rPr>
+                <w:rFonts w:ascii="Courier New" w:hAnsi="Courier New" w:cs="Courier New"/>
+                <w:b/>
+                <w:sz w:val="18"/>
+              </w:rPr>
+              <w:t>bytesread</w:t>
+            </w:r>
+            <w:proofErr w:type="spellEnd"/>
+            <w:r>
+              <w:rPr>
+                <w:rFonts w:ascii="Courier New" w:hAnsi="Courier New" w:cs="Courier New"/>
+                <w:b/>
+                <w:sz w:val="18"/>
+              </w:rPr>
+              <w:t>;</w:t>
             </w:r>
           </w:p>
           <w:p>
@@ -1100,7 +1416,25 @@
                 <w:b/>
                 <w:sz w:val="18"/>
               </w:rPr>
-              <w:t xml:space="preserve">  int linenumber = 0;</w:t>
+              <w:t xml:space="preserve">  int </w:t>
+            </w:r>
+            <w:proofErr w:type="spellStart"/>
+            <w:r>
+              <w:rPr>
+                <w:rFonts w:ascii="Courier New" w:hAnsi="Courier New" w:cs="Courier New"/>
+                <w:b/>
+                <w:sz w:val="18"/>
+              </w:rPr>
+              <w:t>linenumber</w:t>
+            </w:r>
+            <w:proofErr w:type="spellEnd"/>
+            <w:r>
+              <w:rPr>
+                <w:rFonts w:ascii="Courier New" w:hAnsi="Courier New" w:cs="Courier New"/>
+                <w:b/>
+                <w:sz w:val="18"/>
+              </w:rPr>
+              <w:t xml:space="preserve"> = 0;</w:t>
             </w:r>
           </w:p>
           <w:p>
@@ -1136,7 +1470,43 @@
                 <w:b/>
                 <w:sz w:val="18"/>
               </w:rPr>
-              <w:t xml:space="preserve">    bytesread = getline( &amp;line, &amp;capacity, file);</w:t>
+              <w:t xml:space="preserve">    </w:t>
+            </w:r>
+            <w:proofErr w:type="spellStart"/>
+            <w:r>
+              <w:rPr>
+                <w:rFonts w:ascii="Courier New" w:hAnsi="Courier New" w:cs="Courier New"/>
+                <w:b/>
+                <w:sz w:val="18"/>
+              </w:rPr>
+              <w:t>bytesread</w:t>
+            </w:r>
+            <w:proofErr w:type="spellEnd"/>
+            <w:r>
+              <w:rPr>
+                <w:rFonts w:ascii="Courier New" w:hAnsi="Courier New" w:cs="Courier New"/>
+                <w:b/>
+                <w:sz w:val="18"/>
+              </w:rPr>
+              <w:t xml:space="preserve"> = </w:t>
+            </w:r>
+            <w:proofErr w:type="spellStart"/>
+            <w:r>
+              <w:rPr>
+                <w:rFonts w:ascii="Courier New" w:hAnsi="Courier New" w:cs="Courier New"/>
+                <w:b/>
+                <w:sz w:val="18"/>
+              </w:rPr>
+              <w:t>getline</w:t>
+            </w:r>
+            <w:proofErr w:type="spellEnd"/>
+            <w:r>
+              <w:rPr>
+                <w:rFonts w:ascii="Courier New" w:hAnsi="Courier New" w:cs="Courier New"/>
+                <w:b/>
+                <w:sz w:val="18"/>
+              </w:rPr>
+              <w:t>( &amp;line, &amp;capacity, file);</w:t>
             </w:r>
           </w:p>
           <w:p>
@@ -1154,7 +1524,25 @@
                 <w:b/>
                 <w:sz w:val="18"/>
               </w:rPr>
-              <w:t xml:space="preserve">    if(bytesread == -1) break;</w:t>
+              <w:t xml:space="preserve">    if(</w:t>
+            </w:r>
+            <w:proofErr w:type="spellStart"/>
+            <w:r>
+              <w:rPr>
+                <w:rFonts w:ascii="Courier New" w:hAnsi="Courier New" w:cs="Courier New"/>
+                <w:b/>
+                <w:sz w:val="18"/>
+              </w:rPr>
+              <w:t>bytesread</w:t>
+            </w:r>
+            <w:proofErr w:type="spellEnd"/>
+            <w:r>
+              <w:rPr>
+                <w:rFonts w:ascii="Courier New" w:hAnsi="Courier New" w:cs="Courier New"/>
+                <w:b/>
+                <w:sz w:val="18"/>
+              </w:rPr>
+              <w:t xml:space="preserve"> == -1) break;</w:t>
             </w:r>
           </w:p>
           <w:p>
@@ -1172,7 +1560,43 @@
                 <w:b/>
                 <w:sz w:val="18"/>
               </w:rPr>
-              <w:t xml:space="preserve">    printf("%3d: %s", linenumber++, line);</w:t>
+              <w:t xml:space="preserve">    </w:t>
+            </w:r>
+            <w:proofErr w:type="spellStart"/>
+            <w:r>
+              <w:rPr>
+                <w:rFonts w:ascii="Courier New" w:hAnsi="Courier New" w:cs="Courier New"/>
+                <w:b/>
+                <w:sz w:val="18"/>
+              </w:rPr>
+              <w:t>printf</w:t>
+            </w:r>
+            <w:proofErr w:type="spellEnd"/>
+            <w:r>
+              <w:rPr>
+                <w:rFonts w:ascii="Courier New" w:hAnsi="Courier New" w:cs="Courier New"/>
+                <w:b/>
+                <w:sz w:val="18"/>
+              </w:rPr>
+              <w:t xml:space="preserve">("%3d: %s", </w:t>
+            </w:r>
+            <w:proofErr w:type="spellStart"/>
+            <w:r>
+              <w:rPr>
+                <w:rFonts w:ascii="Courier New" w:hAnsi="Courier New" w:cs="Courier New"/>
+                <w:b/>
+                <w:sz w:val="18"/>
+              </w:rPr>
+              <w:t>linenumber</w:t>
+            </w:r>
+            <w:proofErr w:type="spellEnd"/>
+            <w:r>
+              <w:rPr>
+                <w:rFonts w:ascii="Courier New" w:hAnsi="Courier New" w:cs="Courier New"/>
+                <w:b/>
+                <w:sz w:val="18"/>
+              </w:rPr>
+              <w:t>++, line);</w:t>
             </w:r>
           </w:p>
           <w:p>
@@ -1226,7 +1650,25 @@
                 <w:b/>
                 <w:sz w:val="18"/>
               </w:rPr>
-              <w:t xml:space="preserve">  fclose(file);</w:t>
+              <w:t xml:space="preserve">  </w:t>
+            </w:r>
+            <w:proofErr w:type="spellStart"/>
+            <w:r>
+              <w:rPr>
+                <w:rFonts w:ascii="Courier New" w:hAnsi="Courier New" w:cs="Courier New"/>
+                <w:b/>
+                <w:sz w:val="18"/>
+              </w:rPr>
+              <w:t>fclose</w:t>
+            </w:r>
+            <w:proofErr w:type="spellEnd"/>
+            <w:r>
+              <w:rPr>
+                <w:rFonts w:ascii="Courier New" w:hAnsi="Courier New" w:cs="Courier New"/>
+                <w:b/>
+                <w:sz w:val="18"/>
+              </w:rPr>
+              <w:t>(file);</w:t>
             </w:r>
           </w:p>
           <w:p>
@@ -1341,7 +1783,23 @@
           <w:rFonts w:ascii="Georgia" w:hAnsi="Georgia" w:cs="Arial"/>
           <w:sz w:val="20"/>
         </w:rPr>
-        <w:t>Fix my getline implementation. What asserts might you add?</w:t>
+        <w:t xml:space="preserve">Fix my </w:t>
+      </w:r>
+      <w:proofErr w:type="spellStart"/>
+      <w:r>
+        <w:rPr>
+          <w:rFonts w:ascii="Georgia" w:hAnsi="Georgia" w:cs="Arial"/>
+          <w:sz w:val="20"/>
+        </w:rPr>
+        <w:t>getline</w:t>
+      </w:r>
+      <w:proofErr w:type="spellEnd"/>
+      <w:r>
+        <w:rPr>
+          <w:rFonts w:ascii="Georgia" w:hAnsi="Georgia" w:cs="Arial"/>
+          <w:sz w:val="20"/>
+        </w:rPr>
+        <w:t xml:space="preserve"> implementation. What asserts might you add?</w:t>
       </w:r>
     </w:p>
     <w:tbl>
@@ -1643,14 +2101,25 @@
                 <w:sz w:val="18"/>
               </w:rPr>
             </w:pPr>
-            <w:r>
-              <w:rPr>
-                <w:rFonts w:ascii="Courier New" w:hAnsi="Courier New" w:cs="Courier New"/>
-                <w:b/>
-                <w:sz w:val="18"/>
-              </w:rPr>
-              <w:t xml:space="preserve">ssize_t </w:t>
-            </w:r>
+            <w:proofErr w:type="spellStart"/>
+            <w:r>
+              <w:rPr>
+                <w:rFonts w:ascii="Courier New" w:hAnsi="Courier New" w:cs="Courier New"/>
+                <w:b/>
+                <w:sz w:val="18"/>
+              </w:rPr>
+              <w:t>ssize_t</w:t>
+            </w:r>
+            <w:proofErr w:type="spellEnd"/>
+            <w:r>
+              <w:rPr>
+                <w:rFonts w:ascii="Courier New" w:hAnsi="Courier New" w:cs="Courier New"/>
+                <w:b/>
+                <w:sz w:val="18"/>
+              </w:rPr>
+              <w:t xml:space="preserve"> </w:t>
+            </w:r>
+            <w:proofErr w:type="spellStart"/>
             <w:r>
               <w:rPr>
                 <w:rFonts w:ascii="Courier New" w:hAnsi="Courier New" w:cs="Courier New"/>
@@ -1665,15 +2134,60 @@
                 <w:b/>
                 <w:sz w:val="18"/>
               </w:rPr>
-              <w:t>getline(char **li</w:t>
-            </w:r>
-            <w:r>
-              <w:rPr>
-                <w:rFonts w:ascii="Courier New" w:hAnsi="Courier New" w:cs="Courier New"/>
-                <w:b/>
-                <w:sz w:val="18"/>
-              </w:rPr>
-              <w:t>neptr, size_t *n, FILE *</w:t>
+              <w:t>getline</w:t>
+            </w:r>
+            <w:proofErr w:type="spellEnd"/>
+            <w:r>
+              <w:rPr>
+                <w:rFonts w:ascii="Courier New" w:hAnsi="Courier New" w:cs="Courier New"/>
+                <w:b/>
+                <w:sz w:val="18"/>
+              </w:rPr>
+              <w:t>(char **</w:t>
+            </w:r>
+            <w:proofErr w:type="spellStart"/>
+            <w:r>
+              <w:rPr>
+                <w:rFonts w:ascii="Courier New" w:hAnsi="Courier New" w:cs="Courier New"/>
+                <w:b/>
+                <w:sz w:val="18"/>
+              </w:rPr>
+              <w:t>li</w:t>
+            </w:r>
+            <w:r>
+              <w:rPr>
+                <w:rFonts w:ascii="Courier New" w:hAnsi="Courier New" w:cs="Courier New"/>
+                <w:b/>
+                <w:sz w:val="18"/>
+              </w:rPr>
+              <w:t>neptr</w:t>
+            </w:r>
+            <w:proofErr w:type="spellEnd"/>
+            <w:r>
+              <w:rPr>
+                <w:rFonts w:ascii="Courier New" w:hAnsi="Courier New" w:cs="Courier New"/>
+                <w:b/>
+                <w:sz w:val="18"/>
+              </w:rPr>
+              <w:t xml:space="preserve">, </w:t>
+            </w:r>
+            <w:proofErr w:type="spellStart"/>
+            <w:r>
+              <w:rPr>
+                <w:rFonts w:ascii="Courier New" w:hAnsi="Courier New" w:cs="Courier New"/>
+                <w:b/>
+                <w:sz w:val="18"/>
+              </w:rPr>
+              <w:t>size_t</w:t>
+            </w:r>
+            <w:proofErr w:type="spellEnd"/>
+            <w:r>
+              <w:rPr>
+                <w:rFonts w:ascii="Courier New" w:hAnsi="Courier New" w:cs="Courier New"/>
+                <w:b/>
+                <w:sz w:val="18"/>
+              </w:rPr>
+              <w:t xml:space="preserve"> *n, FILE *</w:t>
             </w:r>
             <w:r>
               <w:rPr>
@@ -1767,7 +2281,43 @@
                 <w:b/>
                 <w:sz w:val="18"/>
               </w:rPr>
-              <w:t xml:space="preserve">  size_t bytesread = 0;</w:t>
+              <w:t xml:space="preserve">  </w:t>
+            </w:r>
+            <w:proofErr w:type="spellStart"/>
+            <w:r>
+              <w:rPr>
+                <w:rFonts w:ascii="Courier New" w:hAnsi="Courier New" w:cs="Courier New"/>
+                <w:b/>
+                <w:sz w:val="18"/>
+              </w:rPr>
+              <w:t>size_t</w:t>
+            </w:r>
+            <w:proofErr w:type="spellEnd"/>
+            <w:r>
+              <w:rPr>
+                <w:rFonts w:ascii="Courier New" w:hAnsi="Courier New" w:cs="Courier New"/>
+                <w:b/>
+                <w:sz w:val="18"/>
+              </w:rPr>
+              <w:t xml:space="preserve"> </w:t>
+            </w:r>
+            <w:proofErr w:type="spellStart"/>
+            <w:r>
+              <w:rPr>
+                <w:rFonts w:ascii="Courier New" w:hAnsi="Courier New" w:cs="Courier New"/>
+                <w:b/>
+                <w:sz w:val="18"/>
+              </w:rPr>
+              <w:t>bytesread</w:t>
+            </w:r>
+            <w:proofErr w:type="spellEnd"/>
+            <w:r>
+              <w:rPr>
+                <w:rFonts w:ascii="Courier New" w:hAnsi="Courier New" w:cs="Courier New"/>
+                <w:b/>
+                <w:sz w:val="18"/>
+              </w:rPr>
+              <w:t xml:space="preserve"> = 0;</w:t>
             </w:r>
           </w:p>
           <w:p>
@@ -1819,7 +2369,25 @@
                 <w:b/>
                 <w:sz w:val="18"/>
               </w:rPr>
-              <w:t xml:space="preserve">  while( ferror(</w:t>
+              <w:t xml:space="preserve">  while( </w:t>
+            </w:r>
+            <w:proofErr w:type="spellStart"/>
+            <w:r>
+              <w:rPr>
+                <w:rFonts w:ascii="Courier New" w:hAnsi="Courier New" w:cs="Courier New"/>
+                <w:b/>
+                <w:sz w:val="18"/>
+              </w:rPr>
+              <w:t>ferror</w:t>
+            </w:r>
+            <w:proofErr w:type="spellEnd"/>
+            <w:r>
+              <w:rPr>
+                <w:rFonts w:ascii="Courier New" w:hAnsi="Courier New" w:cs="Courier New"/>
+                <w:b/>
+                <w:sz w:val="18"/>
+              </w:rPr>
+              <w:t>(</w:t>
             </w:r>
             <w:r>
               <w:rPr>
@@ -1843,7 +2411,25 @@
                 <w:b/>
                 <w:sz w:val="18"/>
               </w:rPr>
-              <w:t xml:space="preserve"> feof(</w:t>
+              <w:t xml:space="preserve"> </w:t>
+            </w:r>
+            <w:proofErr w:type="spellStart"/>
+            <w:r>
+              <w:rPr>
+                <w:rFonts w:ascii="Courier New" w:hAnsi="Courier New" w:cs="Courier New"/>
+                <w:b/>
+                <w:sz w:val="18"/>
+              </w:rPr>
+              <w:t>feof</w:t>
+            </w:r>
+            <w:proofErr w:type="spellEnd"/>
+            <w:r>
+              <w:rPr>
+                <w:rFonts w:ascii="Courier New" w:hAnsi="Courier New" w:cs="Courier New"/>
+                <w:b/>
+                <w:sz w:val="18"/>
+              </w:rPr>
+              <w:t>(</w:t>
             </w:r>
             <w:r>
               <w:rPr>
@@ -1877,7 +2463,25 @@
                 <w:b/>
                 <w:sz w:val="18"/>
               </w:rPr>
-              <w:t xml:space="preserve">      if (bytesread == *n) { /* extend buffer */ </w:t>
+              <w:t xml:space="preserve">      if (</w:t>
+            </w:r>
+            <w:proofErr w:type="spellStart"/>
+            <w:r>
+              <w:rPr>
+                <w:rFonts w:ascii="Courier New" w:hAnsi="Courier New" w:cs="Courier New"/>
+                <w:b/>
+                <w:sz w:val="18"/>
+              </w:rPr>
+              <w:t>bytesread</w:t>
+            </w:r>
+            <w:proofErr w:type="spellEnd"/>
+            <w:r>
+              <w:rPr>
+                <w:rFonts w:ascii="Courier New" w:hAnsi="Courier New" w:cs="Courier New"/>
+                <w:b/>
+                <w:sz w:val="18"/>
+              </w:rPr>
+              <w:t xml:space="preserve"> == *n) { /* extend buffer */ </w:t>
             </w:r>
             <w:r>
               <w:rPr>
@@ -1944,7 +2548,25 @@
                 <w:b/>
                 <w:sz w:val="18"/>
               </w:rPr>
-              <w:t xml:space="preserve">      c = fgetc(</w:t>
+              <w:t xml:space="preserve">      c = </w:t>
+            </w:r>
+            <w:proofErr w:type="spellStart"/>
+            <w:r>
+              <w:rPr>
+                <w:rFonts w:ascii="Courier New" w:hAnsi="Courier New" w:cs="Courier New"/>
+                <w:b/>
+                <w:sz w:val="18"/>
+              </w:rPr>
+              <w:t>fgetc</w:t>
+            </w:r>
+            <w:proofErr w:type="spellEnd"/>
+            <w:r>
+              <w:rPr>
+                <w:rFonts w:ascii="Courier New" w:hAnsi="Courier New" w:cs="Courier New"/>
+                <w:b/>
+                <w:sz w:val="18"/>
+              </w:rPr>
+              <w:t>(</w:t>
             </w:r>
             <w:r>
               <w:rPr>
@@ -2371,7 +2993,43 @@
                 <w:b/>
                 <w:sz w:val="18"/>
               </w:rPr>
-              <w:t>int main(int argc, char** argv) {</w:t>
+              <w:t xml:space="preserve">int main(int </w:t>
+            </w:r>
+            <w:proofErr w:type="spellStart"/>
+            <w:r>
+              <w:rPr>
+                <w:rFonts w:ascii="Courier New" w:hAnsi="Courier New" w:cs="Courier New"/>
+                <w:b/>
+                <w:sz w:val="18"/>
+              </w:rPr>
+              <w:t>argc</w:t>
+            </w:r>
+            <w:proofErr w:type="spellEnd"/>
+            <w:r>
+              <w:rPr>
+                <w:rFonts w:ascii="Courier New" w:hAnsi="Courier New" w:cs="Courier New"/>
+                <w:b/>
+                <w:sz w:val="18"/>
+              </w:rPr>
+              <w:t xml:space="preserve">, char** </w:t>
+            </w:r>
+            <w:proofErr w:type="spellStart"/>
+            <w:r>
+              <w:rPr>
+                <w:rFonts w:ascii="Courier New" w:hAnsi="Courier New" w:cs="Courier New"/>
+                <w:b/>
+                <w:sz w:val="18"/>
+              </w:rPr>
+              <w:t>argv</w:t>
+            </w:r>
+            <w:proofErr w:type="spellEnd"/>
+            <w:r>
+              <w:rPr>
+                <w:rFonts w:ascii="Courier New" w:hAnsi="Courier New" w:cs="Courier New"/>
+                <w:b/>
+                <w:sz w:val="18"/>
+              </w:rPr>
+              <w:t>) {</w:t>
             </w:r>
           </w:p>
           <w:p>
@@ -2389,7 +3047,25 @@
                 <w:b/>
                 <w:sz w:val="18"/>
               </w:rPr>
-              <w:t xml:space="preserve">   char** lineptr;</w:t>
+              <w:t xml:space="preserve">   char** </w:t>
+            </w:r>
+            <w:proofErr w:type="spellStart"/>
+            <w:r>
+              <w:rPr>
+                <w:rFonts w:ascii="Courier New" w:hAnsi="Courier New" w:cs="Courier New"/>
+                <w:b/>
+                <w:sz w:val="18"/>
+              </w:rPr>
+              <w:t>lineptr</w:t>
+            </w:r>
+            <w:proofErr w:type="spellEnd"/>
+            <w:r>
+              <w:rPr>
+                <w:rFonts w:ascii="Courier New" w:hAnsi="Courier New" w:cs="Courier New"/>
+                <w:b/>
+                <w:sz w:val="18"/>
+              </w:rPr>
+              <w:t>;</w:t>
             </w:r>
           </w:p>
           <w:p>
@@ -2407,7 +3083,25 @@
                 <w:b/>
                 <w:sz w:val="18"/>
               </w:rPr>
-              <w:t xml:space="preserve">   size_t size;</w:t>
+              <w:t xml:space="preserve">   </w:t>
+            </w:r>
+            <w:proofErr w:type="spellStart"/>
+            <w:r>
+              <w:rPr>
+                <w:rFonts w:ascii="Courier New" w:hAnsi="Courier New" w:cs="Courier New"/>
+                <w:b/>
+                <w:sz w:val="18"/>
+              </w:rPr>
+              <w:t>size_t</w:t>
+            </w:r>
+            <w:proofErr w:type="spellEnd"/>
+            <w:r>
+              <w:rPr>
+                <w:rFonts w:ascii="Courier New" w:hAnsi="Courier New" w:cs="Courier New"/>
+                <w:b/>
+                <w:sz w:val="18"/>
+              </w:rPr>
+              <w:t xml:space="preserve"> size;</w:t>
             </w:r>
           </w:p>
           <w:p>
@@ -2425,7 +3119,43 @@
                 <w:b/>
                 <w:sz w:val="18"/>
               </w:rPr>
-              <w:t xml:space="preserve">   size = getline(lineptr, &amp;size, stdin);</w:t>
+              <w:t xml:space="preserve">   size = </w:t>
+            </w:r>
+            <w:proofErr w:type="spellStart"/>
+            <w:r>
+              <w:rPr>
+                <w:rFonts w:ascii="Courier New" w:hAnsi="Courier New" w:cs="Courier New"/>
+                <w:b/>
+                <w:sz w:val="18"/>
+              </w:rPr>
+              <w:t>getline</w:t>
+            </w:r>
+            <w:proofErr w:type="spellEnd"/>
+            <w:r>
+              <w:rPr>
+                <w:rFonts w:ascii="Courier New" w:hAnsi="Courier New" w:cs="Courier New"/>
+                <w:b/>
+                <w:sz w:val="18"/>
+              </w:rPr>
+              <w:t>(</w:t>
+            </w:r>
+            <w:proofErr w:type="spellStart"/>
+            <w:r>
+              <w:rPr>
+                <w:rFonts w:ascii="Courier New" w:hAnsi="Courier New" w:cs="Courier New"/>
+                <w:b/>
+                <w:sz w:val="18"/>
+              </w:rPr>
+              <w:t>lineptr</w:t>
+            </w:r>
+            <w:proofErr w:type="spellEnd"/>
+            <w:r>
+              <w:rPr>
+                <w:rFonts w:ascii="Courier New" w:hAnsi="Courier New" w:cs="Courier New"/>
+                <w:b/>
+                <w:sz w:val="18"/>
+              </w:rPr>
+              <w:t>, &amp;size, stdin);</w:t>
             </w:r>
           </w:p>
           <w:p>
@@ -2443,7 +3173,43 @@
                 <w:b/>
                 <w:sz w:val="18"/>
               </w:rPr>
-              <w:t xml:space="preserve">   execlp(lineptr);</w:t>
+              <w:t xml:space="preserve">   </w:t>
+            </w:r>
+            <w:proofErr w:type="spellStart"/>
+            <w:r>
+              <w:rPr>
+                <w:rFonts w:ascii="Courier New" w:hAnsi="Courier New" w:cs="Courier New"/>
+                <w:b/>
+                <w:sz w:val="18"/>
+              </w:rPr>
+              <w:t>execlp</w:t>
+            </w:r>
+            <w:proofErr w:type="spellEnd"/>
+            <w:r>
+              <w:rPr>
+                <w:rFonts w:ascii="Courier New" w:hAnsi="Courier New" w:cs="Courier New"/>
+                <w:b/>
+                <w:sz w:val="18"/>
+              </w:rPr>
+              <w:t>(</w:t>
+            </w:r>
+            <w:proofErr w:type="spellStart"/>
+            <w:r>
+              <w:rPr>
+                <w:rFonts w:ascii="Courier New" w:hAnsi="Courier New" w:cs="Courier New"/>
+                <w:b/>
+                <w:sz w:val="18"/>
+              </w:rPr>
+              <w:t>lineptr</w:t>
+            </w:r>
+            <w:proofErr w:type="spellEnd"/>
+            <w:r>
+              <w:rPr>
+                <w:rFonts w:ascii="Courier New" w:hAnsi="Courier New" w:cs="Courier New"/>
+                <w:b/>
+                <w:sz w:val="18"/>
+              </w:rPr>
+              <w:t>);</w:t>
             </w:r>
           </w:p>
           <w:p>
@@ -2619,7 +3385,23 @@
           <w:rFonts w:ascii="Georgia" w:hAnsi="Georgia" w:cs="Arial"/>
           <w:sz w:val="20"/>
         </w:rPr>
-        <w:t>What is getenv("HOME");</w:t>
+        <w:t xml:space="preserve">What is </w:t>
+      </w:r>
+      <w:proofErr w:type="spellStart"/>
+      <w:r>
+        <w:rPr>
+          <w:rFonts w:ascii="Georgia" w:hAnsi="Georgia" w:cs="Arial"/>
+          <w:sz w:val="20"/>
+        </w:rPr>
+        <w:t>getenv</w:t>
+      </w:r>
+      <w:proofErr w:type="spellEnd"/>
+      <w:r>
+        <w:rPr>
+          <w:rFonts w:ascii="Georgia" w:hAnsi="Georgia" w:cs="Arial"/>
+          <w:sz w:val="20"/>
+        </w:rPr>
+        <w:t>("HOME");</w:t>
       </w:r>
       <w:r>
         <w:rPr>
@@ -2646,7 +3428,23 @@
           <w:rFonts w:ascii="Georgia" w:hAnsi="Georgia" w:cs="Arial"/>
           <w:sz w:val="20"/>
         </w:rPr>
-        <w:t>What is getenv("PATH")</w:t>
+        <w:t xml:space="preserve">What is </w:t>
+      </w:r>
+      <w:proofErr w:type="spellStart"/>
+      <w:r>
+        <w:rPr>
+          <w:rFonts w:ascii="Georgia" w:hAnsi="Georgia" w:cs="Arial"/>
+          <w:sz w:val="20"/>
+        </w:rPr>
+        <w:t>getenv</w:t>
+      </w:r>
+      <w:proofErr w:type="spellEnd"/>
+      <w:r>
+        <w:rPr>
+          <w:rFonts w:ascii="Georgia" w:hAnsi="Georgia" w:cs="Arial"/>
+          <w:sz w:val="20"/>
+        </w:rPr>
+        <w:t>("PATH")</w:t>
       </w:r>
       <w:r>
         <w:rPr>
@@ -2673,7 +3471,23 @@
           <w:rFonts w:ascii="Georgia" w:hAnsi="Georgia" w:cs="Arial"/>
           <w:sz w:val="20"/>
         </w:rPr>
-        <w:t>What is getenv("USER") ;</w:t>
+        <w:t xml:space="preserve">What is </w:t>
+      </w:r>
+      <w:proofErr w:type="spellStart"/>
+      <w:r>
+        <w:rPr>
+          <w:rFonts w:ascii="Georgia" w:hAnsi="Georgia" w:cs="Arial"/>
+          <w:sz w:val="20"/>
+        </w:rPr>
+        <w:t>getenv</w:t>
+      </w:r>
+      <w:proofErr w:type="spellEnd"/>
+      <w:r>
+        <w:rPr>
+          <w:rFonts w:ascii="Georgia" w:hAnsi="Georgia" w:cs="Arial"/>
+          <w:sz w:val="20"/>
+        </w:rPr>
+        <w:t>("USER") ;</w:t>
       </w:r>
       <w:r>
         <w:rPr>
@@ -2700,7 +3514,23 @@
           <w:rFonts w:ascii="Georgia" w:hAnsi="Georgia" w:cs="Arial"/>
           <w:sz w:val="20"/>
         </w:rPr>
-        <w:t>What is getenv("</w:t>
+        <w:t xml:space="preserve">What is </w:t>
+      </w:r>
+      <w:proofErr w:type="spellStart"/>
+      <w:r>
+        <w:rPr>
+          <w:rFonts w:ascii="Georgia" w:hAnsi="Georgia" w:cs="Arial"/>
+          <w:sz w:val="20"/>
+        </w:rPr>
+        <w:t>getenv</w:t>
+      </w:r>
+      <w:proofErr w:type="spellEnd"/>
+      <w:r>
+        <w:rPr>
+          <w:rFonts w:ascii="Georgia" w:hAnsi="Georgia" w:cs="Arial"/>
+          <w:sz w:val="20"/>
+        </w:rPr>
+        <w:t>("</w:t>
       </w:r>
       <w:r>
         <w:rPr>
@@ -3094,7 +3924,23 @@
                 <w:rFonts w:ascii="Georgia" w:hAnsi="Georgia" w:cs="Arial"/>
                 <w:sz w:val="20"/>
               </w:rPr>
-              <w:t xml:space="preserve">   chdir("/bin</w:t>
+              <w:t xml:space="preserve">   </w:t>
+            </w:r>
+            <w:proofErr w:type="spellStart"/>
+            <w:r>
+              <w:rPr>
+                <w:rFonts w:ascii="Georgia" w:hAnsi="Georgia" w:cs="Arial"/>
+                <w:sz w:val="20"/>
+              </w:rPr>
+              <w:t>chdir</w:t>
+            </w:r>
+            <w:proofErr w:type="spellEnd"/>
+            <w:r>
+              <w:rPr>
+                <w:rFonts w:ascii="Georgia" w:hAnsi="Georgia" w:cs="Arial"/>
+                <w:sz w:val="20"/>
+              </w:rPr>
+              <w:t>("/bin</w:t>
             </w:r>
             <w:r>
               <w:rPr>
@@ -3117,7 +3963,23 @@
                 <w:rFonts w:ascii="Georgia" w:hAnsi="Georgia" w:cs="Arial"/>
                 <w:sz w:val="20"/>
               </w:rPr>
-              <w:t xml:space="preserve">   execl("/bin/ls", "/bin/ls",".",(char*)NULL); // "ls ."</w:t>
+              <w:t xml:space="preserve">   </w:t>
+            </w:r>
+            <w:proofErr w:type="spellStart"/>
+            <w:r>
+              <w:rPr>
+                <w:rFonts w:ascii="Georgia" w:hAnsi="Georgia" w:cs="Arial"/>
+                <w:sz w:val="20"/>
+              </w:rPr>
+              <w:t>execl</w:t>
+            </w:r>
+            <w:proofErr w:type="spellEnd"/>
+            <w:r>
+              <w:rPr>
+                <w:rFonts w:ascii="Georgia" w:hAnsi="Georgia" w:cs="Arial"/>
+                <w:sz w:val="20"/>
+              </w:rPr>
+              <w:t>("/bin/ls", "/bin/ls",".",(char*)NULL); // "ls ."</w:t>
             </w:r>
           </w:p>
           <w:p>
@@ -3133,7 +3995,23 @@
                 <w:rFonts w:ascii="Georgia" w:hAnsi="Georgia" w:cs="Arial"/>
                 <w:sz w:val="20"/>
               </w:rPr>
-              <w:t xml:space="preserve">   perror("exec failed");</w:t>
+              <w:t xml:space="preserve">   </w:t>
+            </w:r>
+            <w:proofErr w:type="spellStart"/>
+            <w:r>
+              <w:rPr>
+                <w:rFonts w:ascii="Georgia" w:hAnsi="Georgia" w:cs="Arial"/>
+                <w:sz w:val="20"/>
+              </w:rPr>
+              <w:t>perror</w:t>
+            </w:r>
+            <w:proofErr w:type="spellEnd"/>
+            <w:r>
+              <w:rPr>
+                <w:rFonts w:ascii="Georgia" w:hAnsi="Georgia" w:cs="Arial"/>
+                <w:sz w:val="20"/>
+              </w:rPr>
+              <w:t>("exec failed");</w:t>
             </w:r>
           </w:p>
           <w:p>
@@ -3226,6 +4104,14 @@
           <w:sz w:val="20"/>
         </w:rPr>
         <w:t>My two processes guess the same random number!</w:t>
+      </w:r>
+      <w:r>
+        <w:rPr>
+          <w:rFonts w:ascii="Georgia" w:hAnsi="Georgia" w:cs="Arial"/>
+          <w:b/>
+          <w:sz w:val="20"/>
+        </w:rPr>
+        <w:t>?</w:t>
       </w:r>
     </w:p>
     <w:p>
@@ -3412,7 +4298,39 @@
                 <w:rFonts w:ascii="Georgia" w:hAnsi="Georgia" w:cs="Arial"/>
                 <w:sz w:val="20"/>
               </w:rPr>
-              <w:t>int main(int argc, char**argv) {</w:t>
+              <w:t xml:space="preserve">int main(int </w:t>
+            </w:r>
+            <w:proofErr w:type="spellStart"/>
+            <w:r>
+              <w:rPr>
+                <w:rFonts w:ascii="Georgia" w:hAnsi="Georgia" w:cs="Arial"/>
+                <w:sz w:val="20"/>
+              </w:rPr>
+              <w:t>argc</w:t>
+            </w:r>
+            <w:proofErr w:type="spellEnd"/>
+            <w:r>
+              <w:rPr>
+                <w:rFonts w:ascii="Georgia" w:hAnsi="Georgia" w:cs="Arial"/>
+                <w:sz w:val="20"/>
+              </w:rPr>
+              <w:t>, char**</w:t>
+            </w:r>
+            <w:proofErr w:type="spellStart"/>
+            <w:r>
+              <w:rPr>
+                <w:rFonts w:ascii="Georgia" w:hAnsi="Georgia" w:cs="Arial"/>
+                <w:sz w:val="20"/>
+              </w:rPr>
+              <w:t>argv</w:t>
+            </w:r>
+            <w:proofErr w:type="spellEnd"/>
+            <w:r>
+              <w:rPr>
+                <w:rFonts w:ascii="Georgia" w:hAnsi="Georgia" w:cs="Arial"/>
+                <w:sz w:val="20"/>
+              </w:rPr>
+              <w:t>) {</w:t>
             </w:r>
           </w:p>
           <w:p>
@@ -3428,7 +4346,23 @@
                 <w:rFonts w:ascii="Georgia" w:hAnsi="Georgia" w:cs="Arial"/>
                 <w:sz w:val="20"/>
               </w:rPr>
-              <w:t xml:space="preserve">    srand(time(NULL));</w:t>
+              <w:t xml:space="preserve">    </w:t>
+            </w:r>
+            <w:proofErr w:type="spellStart"/>
+            <w:r>
+              <w:rPr>
+                <w:rFonts w:ascii="Georgia" w:hAnsi="Georgia" w:cs="Arial"/>
+                <w:sz w:val="20"/>
+              </w:rPr>
+              <w:t>srand</w:t>
+            </w:r>
+            <w:proofErr w:type="spellEnd"/>
+            <w:r>
+              <w:rPr>
+                <w:rFonts w:ascii="Georgia" w:hAnsi="Georgia" w:cs="Arial"/>
+                <w:sz w:val="20"/>
+              </w:rPr>
+              <w:t>(time(NULL));</w:t>
             </w:r>
           </w:p>
           <w:p>
@@ -3444,7 +4378,23 @@
                 <w:rFonts w:ascii="Georgia" w:hAnsi="Georgia" w:cs="Arial"/>
                 <w:sz w:val="20"/>
               </w:rPr>
-              <w:t xml:space="preserve">    pid_t child = fork();</w:t>
+              <w:t xml:space="preserve">    </w:t>
+            </w:r>
+            <w:proofErr w:type="spellStart"/>
+            <w:r>
+              <w:rPr>
+                <w:rFonts w:ascii="Georgia" w:hAnsi="Georgia" w:cs="Arial"/>
+                <w:sz w:val="20"/>
+              </w:rPr>
+              <w:t>pid_t</w:t>
+            </w:r>
+            <w:proofErr w:type="spellEnd"/>
+            <w:r>
+              <w:rPr>
+                <w:rFonts w:ascii="Georgia" w:hAnsi="Georgia" w:cs="Arial"/>
+                <w:sz w:val="20"/>
+              </w:rPr>
+              <w:t xml:space="preserve"> child = fork();</w:t>
             </w:r>
           </w:p>
           <w:p>
@@ -3462,12 +4412,21 @@
               </w:rPr>
               <w:t xml:space="preserve">    </w:t>
             </w:r>
+            <w:proofErr w:type="spellStart"/>
             <w:r>
               <w:rPr>
                 <w:rFonts w:ascii="Georgia" w:hAnsi="Georgia" w:cs="Arial"/>
                 <w:sz w:val="20"/>
               </w:rPr>
-              <w:t>printf("My fork value is %d\n", (int) child );</w:t>
+              <w:t>printf</w:t>
+            </w:r>
+            <w:proofErr w:type="spellEnd"/>
+            <w:r>
+              <w:rPr>
+                <w:rFonts w:ascii="Georgia" w:hAnsi="Georgia" w:cs="Arial"/>
+                <w:sz w:val="20"/>
+              </w:rPr>
+              <w:t>("My fork value is %d\n", (int) child );</w:t>
             </w:r>
           </w:p>
           <w:p>
@@ -3499,7 +4458,39 @@
                 <w:rFonts w:ascii="Georgia" w:hAnsi="Georgia" w:cs="Arial"/>
                 <w:sz w:val="20"/>
               </w:rPr>
-              <w:t xml:space="preserve">    printf("%d: My random number is %d\n", getpid(), r);</w:t>
+              <w:t xml:space="preserve">    </w:t>
+            </w:r>
+            <w:proofErr w:type="spellStart"/>
+            <w:r>
+              <w:rPr>
+                <w:rFonts w:ascii="Georgia" w:hAnsi="Georgia" w:cs="Arial"/>
+                <w:sz w:val="20"/>
+              </w:rPr>
+              <w:t>printf</w:t>
+            </w:r>
+            <w:proofErr w:type="spellEnd"/>
+            <w:r>
+              <w:rPr>
+                <w:rFonts w:ascii="Georgia" w:hAnsi="Georgia" w:cs="Arial"/>
+                <w:sz w:val="20"/>
+              </w:rPr>
+              <w:t xml:space="preserve">("%d: My random number is %d\n", </w:t>
+            </w:r>
+            <w:proofErr w:type="spellStart"/>
+            <w:r>
+              <w:rPr>
+                <w:rFonts w:ascii="Georgia" w:hAnsi="Georgia" w:cs="Arial"/>
+                <w:sz w:val="20"/>
+              </w:rPr>
+              <w:t>getpid</w:t>
+            </w:r>
+            <w:proofErr w:type="spellEnd"/>
+            <w:r>
+              <w:rPr>
+                <w:rFonts w:ascii="Georgia" w:hAnsi="Georgia" w:cs="Arial"/>
+                <w:sz w:val="20"/>
+              </w:rPr>
+              <w:t>(), r);</w:t>
             </w:r>
             <w:r>
               <w:rPr>
@@ -3537,8 +4528,6 @@
           <w:sz w:val="20"/>
         </w:rPr>
       </w:pPr>
-      <w:bookmarkStart w:id="0" w:name="_GoBack"/>
-      <w:bookmarkEnd w:id="0"/>
     </w:p>
     <w:p>
       <w:pPr>
@@ -3568,7 +4557,7 @@
 </file>
 
 <file path=word/endnotes.xml><?xml version="1.0" encoding="utf-8"?>
-<w:endnotes xmlns:wpc="http://schemas.microsoft.com/office/word/2010/wordprocessingCanvas" xmlns:cx="http://schemas.microsoft.com/office/drawing/2014/chartex" xmlns:cx1="http://schemas.microsoft.com/office/drawing/2015/9/8/chartex" xmlns:cx2="http://schemas.microsoft.com/office/drawing/2015/10/21/chartex" xmlns:cx3="http://schemas.microsoft.com/office/drawing/2016/5/9/chartex" xmlns:cx4="http://schemas.microsoft.com/office/drawing/2016/5/10/chartex" xmlns:cx5="http://schemas.microsoft.com/office/drawing/2016/5/11/chartex" xmlns:cx6="http://schemas.microsoft.com/office/drawing/2016/5/12/chartex" xmlns:cx7="http://schemas.microsoft.com/office/drawing/2016/5/13/chartex" xmlns:cx8="http://schemas.microsoft.com/office/drawing/2016/5/14/chartex" xmlns:mc="http://schemas.openxmlformats.org/markup-compatibility/2006" xmlns:aink="http://schemas.microsoft.com/office/drawing/2016/ink" xmlns:am3d="http://schemas.microsoft.com/office/drawing/2017/model3d" xmlns:o="urn:schemas-microsoft-com:office:office" xmlns:r="http://schemas.openxmlformats.org/officeDocument/2006/relationships" xmlns:m="http://schemas.openxmlformats.org/officeDocument/2006/math" xmlns:v="urn:schemas-microsoft-com:vml" xmlns:wp14="http://schemas.microsoft.com/office/word/2010/wordprocessingDrawing" xmlns:wp="http://schemas.openxmlformats.org/drawingml/2006/wordprocessingDrawing" xmlns:w10="urn:schemas-microsoft-com:office:word" xmlns:w="http://schemas.openxmlformats.org/wordprocessingml/2006/main" xmlns:w14="http://schemas.microsoft.com/office/word/2010/wordml" xmlns:w15="http://schemas.microsoft.com/office/word/2012/wordml" xmlns:w16cid="http://schemas.microsoft.com/office/word/2016/wordml/cid" xmlns:w16se="http://schemas.microsoft.com/office/word/2015/wordml/symex" xmlns:wpg="http://schemas.microsoft.com/office/word/2010/wordprocessingGroup" xmlns:wpi="http://schemas.microsoft.com/office/word/2010/wordprocessingInk" xmlns:wne="http://schemas.microsoft.com/office/word/2006/wordml" xmlns:wps="http://schemas.microsoft.com/office/word/2010/wordprocessingShape" mc:Ignorable="w14 w15 w16se w16cid wp14">
+<w:endnotes xmlns:wpc="http://schemas.microsoft.com/office/word/2010/wordprocessingCanvas" xmlns:cx="http://schemas.microsoft.com/office/drawing/2014/chartex" xmlns:cx1="http://schemas.microsoft.com/office/drawing/2015/9/8/chartex" xmlns:cx2="http://schemas.microsoft.com/office/drawing/2015/10/21/chartex" xmlns:cx3="http://schemas.microsoft.com/office/drawing/2016/5/9/chartex" xmlns:cx4="http://schemas.microsoft.com/office/drawing/2016/5/10/chartex" xmlns:cx5="http://schemas.microsoft.com/office/drawing/2016/5/11/chartex" xmlns:cx6="http://schemas.microsoft.com/office/drawing/2016/5/12/chartex" xmlns:cx7="http://schemas.microsoft.com/office/drawing/2016/5/13/chartex" xmlns:cx8="http://schemas.microsoft.com/office/drawing/2016/5/14/chartex" xmlns:mc="http://schemas.openxmlformats.org/markup-compatibility/2006" xmlns:aink="http://schemas.microsoft.com/office/drawing/2016/ink" xmlns:am3d="http://schemas.microsoft.com/office/drawing/2017/model3d" xmlns:o="urn:schemas-microsoft-com:office:office" xmlns:r="http://schemas.openxmlformats.org/officeDocument/2006/relationships" xmlns:m="http://schemas.openxmlformats.org/officeDocument/2006/math" xmlns:v="urn:schemas-microsoft-com:vml" xmlns:wp14="http://schemas.microsoft.com/office/word/2010/wordprocessingDrawing" xmlns:wp="http://schemas.openxmlformats.org/drawingml/2006/wordprocessingDrawing" xmlns:w10="urn:schemas-microsoft-com:office:word" xmlns:w="http://schemas.openxmlformats.org/wordprocessingml/2006/main" xmlns:w14="http://schemas.microsoft.com/office/word/2010/wordml" xmlns:w15="http://schemas.microsoft.com/office/word/2012/wordml" xmlns:w16cex="http://schemas.microsoft.com/office/word/2018/wordml/cex" xmlns:w16cid="http://schemas.microsoft.com/office/word/2016/wordml/cid" xmlns:w16="http://schemas.microsoft.com/office/word/2018/wordml" xmlns:w16sdtdh="http://schemas.microsoft.com/office/word/2020/wordml/sdtdatahash" xmlns:w16se="http://schemas.microsoft.com/office/word/2015/wordml/symex" xmlns:wpg="http://schemas.microsoft.com/office/word/2010/wordprocessingGroup" xmlns:wpi="http://schemas.microsoft.com/office/word/2010/wordprocessingInk" xmlns:wne="http://schemas.microsoft.com/office/word/2006/wordml" xmlns:wps="http://schemas.microsoft.com/office/word/2010/wordprocessingShape" mc:Ignorable="w14 w15 w16se w16cid w16 w16cex w16sdtdh wp14">
   <w:endnote w:type="separator" w:id="-1">
     <w:p>
       <w:pPr>
@@ -3593,7 +4582,7 @@
 </file>
 
 <file path=word/footnotes.xml><?xml version="1.0" encoding="utf-8"?>
-<w:footnotes xmlns:wpc="http://schemas.microsoft.com/office/word/2010/wordprocessingCanvas" xmlns:cx="http://schemas.microsoft.com/office/drawing/2014/chartex" xmlns:cx1="http://schemas.microsoft.com/office/drawing/2015/9/8/chartex" xmlns:cx2="http://schemas.microsoft.com/office/drawing/2015/10/21/chartex" xmlns:cx3="http://schemas.microsoft.com/office/drawing/2016/5/9/chartex" xmlns:cx4="http://schemas.microsoft.com/office/drawing/2016/5/10/chartex" xmlns:cx5="http://schemas.microsoft.com/office/drawing/2016/5/11/chartex" xmlns:cx6="http://schemas.microsoft.com/office/drawing/2016/5/12/chartex" xmlns:cx7="http://schemas.microsoft.com/office/drawing/2016/5/13/chartex" xmlns:cx8="http://schemas.microsoft.com/office/drawing/2016/5/14/chartex" xmlns:mc="http://schemas.openxmlformats.org/markup-compatibility/2006" xmlns:aink="http://schemas.microsoft.com/office/drawing/2016/ink" xmlns:am3d="http://schemas.microsoft.com/office/drawing/2017/model3d" xmlns:o="urn:schemas-microsoft-com:office:office" xmlns:r="http://schemas.openxmlformats.org/officeDocument/2006/relationships" xmlns:m="http://schemas.openxmlformats.org/officeDocument/2006/math" xmlns:v="urn:schemas-microsoft-com:vml" xmlns:wp14="http://schemas.microsoft.com/office/word/2010/wordprocessingDrawing" xmlns:wp="http://schemas.openxmlformats.org/drawingml/2006/wordprocessingDrawing" xmlns:w10="urn:schemas-microsoft-com:office:word" xmlns:w="http://schemas.openxmlformats.org/wordprocessingml/2006/main" xmlns:w14="http://schemas.microsoft.com/office/word/2010/wordml" xmlns:w15="http://schemas.microsoft.com/office/word/2012/wordml" xmlns:w16cid="http://schemas.microsoft.com/office/word/2016/wordml/cid" xmlns:w16se="http://schemas.microsoft.com/office/word/2015/wordml/symex" xmlns:wpg="http://schemas.microsoft.com/office/word/2010/wordprocessingGroup" xmlns:wpi="http://schemas.microsoft.com/office/word/2010/wordprocessingInk" xmlns:wne="http://schemas.microsoft.com/office/word/2006/wordml" xmlns:wps="http://schemas.microsoft.com/office/word/2010/wordprocessingShape" mc:Ignorable="w14 w15 w16se w16cid wp14">
+<w:footnotes xmlns:wpc="http://schemas.microsoft.com/office/word/2010/wordprocessingCanvas" xmlns:cx="http://schemas.microsoft.com/office/drawing/2014/chartex" xmlns:cx1="http://schemas.microsoft.com/office/drawing/2015/9/8/chartex" xmlns:cx2="http://schemas.microsoft.com/office/drawing/2015/10/21/chartex" xmlns:cx3="http://schemas.microsoft.com/office/drawing/2016/5/9/chartex" xmlns:cx4="http://schemas.microsoft.com/office/drawing/2016/5/10/chartex" xmlns:cx5="http://schemas.microsoft.com/office/drawing/2016/5/11/chartex" xmlns:cx6="http://schemas.microsoft.com/office/drawing/2016/5/12/chartex" xmlns:cx7="http://schemas.microsoft.com/office/drawing/2016/5/13/chartex" xmlns:cx8="http://schemas.microsoft.com/office/drawing/2016/5/14/chartex" xmlns:mc="http://schemas.openxmlformats.org/markup-compatibility/2006" xmlns:aink="http://schemas.microsoft.com/office/drawing/2016/ink" xmlns:am3d="http://schemas.microsoft.com/office/drawing/2017/model3d" xmlns:o="urn:schemas-microsoft-com:office:office" xmlns:r="http://schemas.openxmlformats.org/officeDocument/2006/relationships" xmlns:m="http://schemas.openxmlformats.org/officeDocument/2006/math" xmlns:v="urn:schemas-microsoft-com:vml" xmlns:wp14="http://schemas.microsoft.com/office/word/2010/wordprocessingDrawing" xmlns:wp="http://schemas.openxmlformats.org/drawingml/2006/wordprocessingDrawing" xmlns:w10="urn:schemas-microsoft-com:office:word" xmlns:w="http://schemas.openxmlformats.org/wordprocessingml/2006/main" xmlns:w14="http://schemas.microsoft.com/office/word/2010/wordml" xmlns:w15="http://schemas.microsoft.com/office/word/2012/wordml" xmlns:w16cex="http://schemas.microsoft.com/office/word/2018/wordml/cex" xmlns:w16cid="http://schemas.microsoft.com/office/word/2016/wordml/cid" xmlns:w16="http://schemas.microsoft.com/office/word/2018/wordml" xmlns:w16sdtdh="http://schemas.microsoft.com/office/word/2020/wordml/sdtdatahash" xmlns:w16se="http://schemas.microsoft.com/office/word/2015/wordml/symex" xmlns:wpg="http://schemas.microsoft.com/office/word/2010/wordprocessingGroup" xmlns:wpi="http://schemas.microsoft.com/office/word/2010/wordprocessingInk" xmlns:wne="http://schemas.microsoft.com/office/word/2006/wordml" xmlns:wps="http://schemas.microsoft.com/office/word/2010/wordprocessingShape" mc:Ignorable="w14 w15 w16se w16cid w16 w16cex w16sdtdh wp14">
   <w:footnote w:type="separator" w:id="-1">
     <w:p>
       <w:pPr>
@@ -3618,7 +4607,7 @@
 </file>
 
 <file path=word/numbering.xml><?xml version="1.0" encoding="utf-8"?>
-<w:numbering xmlns:wpc="http://schemas.microsoft.com/office/word/2010/wordprocessingCanvas" xmlns:cx="http://schemas.microsoft.com/office/drawing/2014/chartex" xmlns:cx1="http://schemas.microsoft.com/office/drawing/2015/9/8/chartex" xmlns:cx2="http://schemas.microsoft.com/office/drawing/2015/10/21/chartex" xmlns:cx3="http://schemas.microsoft.com/office/drawing/2016/5/9/chartex" xmlns:cx4="http://schemas.microsoft.com/office/drawing/2016/5/10/chartex" xmlns:cx5="http://schemas.microsoft.com/office/drawing/2016/5/11/chartex" xmlns:cx6="http://schemas.microsoft.com/office/drawing/2016/5/12/chartex" xmlns:cx7="http://schemas.microsoft.com/office/drawing/2016/5/13/chartex" xmlns:cx8="http://schemas.microsoft.com/office/drawing/2016/5/14/chartex" xmlns:mc="http://schemas.openxmlformats.org/markup-compatibility/2006" xmlns:aink="http://schemas.microsoft.com/office/drawing/2016/ink" xmlns:am3d="http://schemas.microsoft.com/office/drawing/2017/model3d" xmlns:o="urn:schemas-microsoft-com:office:office" xmlns:r="http://schemas.openxmlformats.org/officeDocument/2006/relationships" xmlns:m="http://schemas.openxmlformats.org/officeDocument/2006/math" xmlns:v="urn:schemas-microsoft-com:vml" xmlns:wp14="http://schemas.microsoft.com/office/word/2010/wordprocessingDrawing" xmlns:wp="http://schemas.openxmlformats.org/drawingml/2006/wordprocessingDrawing" xmlns:w10="urn:schemas-microsoft-com:office:word" xmlns:w="http://schemas.openxmlformats.org/wordprocessingml/2006/main" xmlns:w14="http://schemas.microsoft.com/office/word/2010/wordml" xmlns:w15="http://schemas.microsoft.com/office/word/2012/wordml" xmlns:w16cid="http://schemas.microsoft.com/office/word/2016/wordml/cid" xmlns:w16se="http://schemas.microsoft.com/office/word/2015/wordml/symex" xmlns:wpg="http://schemas.microsoft.com/office/word/2010/wordprocessingGroup" xmlns:wpi="http://schemas.microsoft.com/office/word/2010/wordprocessingInk" xmlns:wne="http://schemas.microsoft.com/office/word/2006/wordml" xmlns:wps="http://schemas.microsoft.com/office/word/2010/wordprocessingShape" mc:Ignorable="w14 w15 w16se w16cid wp14">
+<w:numbering xmlns:wpc="http://schemas.microsoft.com/office/word/2010/wordprocessingCanvas" xmlns:cx="http://schemas.microsoft.com/office/drawing/2014/chartex" xmlns:cx1="http://schemas.microsoft.com/office/drawing/2015/9/8/chartex" xmlns:cx2="http://schemas.microsoft.com/office/drawing/2015/10/21/chartex" xmlns:cx3="http://schemas.microsoft.com/office/drawing/2016/5/9/chartex" xmlns:cx4="http://schemas.microsoft.com/office/drawing/2016/5/10/chartex" xmlns:cx5="http://schemas.microsoft.com/office/drawing/2016/5/11/chartex" xmlns:cx6="http://schemas.microsoft.com/office/drawing/2016/5/12/chartex" xmlns:cx7="http://schemas.microsoft.com/office/drawing/2016/5/13/chartex" xmlns:cx8="http://schemas.microsoft.com/office/drawing/2016/5/14/chartex" xmlns:mc="http://schemas.openxmlformats.org/markup-compatibility/2006" xmlns:aink="http://schemas.microsoft.com/office/drawing/2016/ink" xmlns:am3d="http://schemas.microsoft.com/office/drawing/2017/model3d" xmlns:o="urn:schemas-microsoft-com:office:office" xmlns:r="http://schemas.openxmlformats.org/officeDocument/2006/relationships" xmlns:m="http://schemas.openxmlformats.org/officeDocument/2006/math" xmlns:v="urn:schemas-microsoft-com:vml" xmlns:wp14="http://schemas.microsoft.com/office/word/2010/wordprocessingDrawing" xmlns:wp="http://schemas.openxmlformats.org/drawingml/2006/wordprocessingDrawing" xmlns:w10="urn:schemas-microsoft-com:office:word" xmlns:w="http://schemas.openxmlformats.org/wordprocessingml/2006/main" xmlns:w14="http://schemas.microsoft.com/office/word/2010/wordml" xmlns:w15="http://schemas.microsoft.com/office/word/2012/wordml" xmlns:w16cex="http://schemas.microsoft.com/office/word/2018/wordml/cex" xmlns:w16cid="http://schemas.microsoft.com/office/word/2016/wordml/cid" xmlns:w16="http://schemas.microsoft.com/office/word/2018/wordml" xmlns:w16sdtdh="http://schemas.microsoft.com/office/word/2020/wordml/sdtdatahash" xmlns:w16se="http://schemas.microsoft.com/office/word/2015/wordml/symex" xmlns:wpg="http://schemas.microsoft.com/office/word/2010/wordprocessingGroup" xmlns:wpi="http://schemas.microsoft.com/office/word/2010/wordprocessingInk" xmlns:wne="http://schemas.microsoft.com/office/word/2006/wordml" xmlns:wps="http://schemas.microsoft.com/office/word/2010/wordprocessingShape" mc:Ignorable="w14 w15 w16se w16cid w16 w16cex w16sdtdh wp14">
   <w:abstractNum w:abstractNumId="0" w15:restartNumberingAfterBreak="0">
     <w:nsid w:val="02AA6F89"/>
     <w:multiLevelType w:val="hybridMultilevel"/>
@@ -8606,7 +9595,7 @@
 </file>
 
 <file path=word/styles.xml><?xml version="1.0" encoding="utf-8"?>
-<w:styles xmlns:mc="http://schemas.openxmlformats.org/markup-compatibility/2006" xmlns:r="http://schemas.openxmlformats.org/officeDocument/2006/relationships" xmlns:w="http://schemas.openxmlformats.org/wordprocessingml/2006/main" xmlns:w14="http://schemas.microsoft.com/office/word/2010/wordml" xmlns:w15="http://schemas.microsoft.com/office/word/2012/wordml" xmlns:w16cid="http://schemas.microsoft.com/office/word/2016/wordml/cid" xmlns:w16se="http://schemas.microsoft.com/office/word/2015/wordml/symex" mc:Ignorable="w14 w15 w16se w16cid">
+<w:styles xmlns:mc="http://schemas.openxmlformats.org/markup-compatibility/2006" xmlns:r="http://schemas.openxmlformats.org/officeDocument/2006/relationships" xmlns:w="http://schemas.openxmlformats.org/wordprocessingml/2006/main" xmlns:w14="http://schemas.microsoft.com/office/word/2010/wordml" xmlns:w15="http://schemas.microsoft.com/office/word/2012/wordml" xmlns:w16cex="http://schemas.microsoft.com/office/word/2018/wordml/cex" xmlns:w16cid="http://schemas.microsoft.com/office/word/2016/wordml/cid" xmlns:w16="http://schemas.microsoft.com/office/word/2018/wordml" xmlns:w16sdtdh="http://schemas.microsoft.com/office/word/2020/wordml/sdtdatahash" xmlns:w16se="http://schemas.microsoft.com/office/word/2015/wordml/symex" mc:Ignorable="w14 w15 w16se w16cid w16 w16cex w16sdtdh">
   <w:docDefaults>
     <w:rPrDefault>
       <w:rPr>
@@ -8622,7 +9611,7 @@
       </w:pPr>
     </w:pPrDefault>
   </w:docDefaults>
-  <w:latentStyles w:defLockedState="0" w:defUIPriority="99" w:defSemiHidden="0" w:defUnhideWhenUsed="0" w:defQFormat="0" w:count="375">
+  <w:latentStyles w:defLockedState="0" w:defUIPriority="99" w:defSemiHidden="0" w:defUnhideWhenUsed="0" w:defQFormat="0" w:count="376">
     <w:lsdException w:name="Normal" w:uiPriority="0" w:qFormat="1"/>
     <w:lsdException w:name="heading 1" w:uiPriority="9" w:qFormat="1"/>
     <w:lsdException w:name="heading 2" w:semiHidden="1" w:uiPriority="9" w:unhideWhenUsed="1" w:qFormat="1"/>
@@ -8728,7 +9717,6 @@
     <w:lsdException w:name="HTML Sample" w:semiHidden="1" w:unhideWhenUsed="1"/>
     <w:lsdException w:name="HTML Typewriter" w:semiHidden="1" w:unhideWhenUsed="1"/>
     <w:lsdException w:name="HTML Variable" w:semiHidden="1" w:unhideWhenUsed="1"/>
-    <w:lsdException w:name="Normal Table" w:semiHidden="1" w:unhideWhenUsed="1"/>
     <w:lsdException w:name="annotation subject" w:semiHidden="1" w:unhideWhenUsed="1"/>
     <w:lsdException w:name="No List" w:semiHidden="1" w:unhideWhenUsed="1"/>
     <w:lsdException w:name="Outline List 1" w:semiHidden="1" w:unhideWhenUsed="1"/>
@@ -8775,10 +9763,8 @@
     <w:lsdException w:name="Table Subtle 2" w:semiHidden="1" w:unhideWhenUsed="1"/>
     <w:lsdException w:name="Table Web 1" w:semiHidden="1" w:unhideWhenUsed="1"/>
     <w:lsdException w:name="Table Web 2" w:semiHidden="1" w:unhideWhenUsed="1"/>
-    <w:lsdException w:name="Table Web 3" w:semiHidden="1" w:unhideWhenUsed="1"/>
     <w:lsdException w:name="Balloon Text" w:semiHidden="1" w:unhideWhenUsed="1"/>
     <w:lsdException w:name="Table Grid" w:uiPriority="59"/>
-    <w:lsdException w:name="Table Theme" w:semiHidden="1" w:unhideWhenUsed="1"/>
     <w:lsdException w:name="Placeholder Text" w:semiHidden="1"/>
     <w:lsdException w:name="No Spacing" w:uiPriority="1" w:qFormat="1"/>
     <w:lsdException w:name="Light Shading" w:uiPriority="60"/>
@@ -8995,6 +9981,7 @@
     <w:lsdException w:name="List Table 6 Colorful Accent 6" w:uiPriority="51"/>
     <w:lsdException w:name="List Table 7 Colorful Accent 6" w:uiPriority="52"/>
     <w:lsdException w:name="Mention" w:semiHidden="1" w:unhideWhenUsed="1"/>
+    <w:lsdException w:name="Smart Link" w:semiHidden="1" w:unhideWhenUsed="1"/>
   </w:latentStyles>
   <w:style w:type="paragraph" w:default="1" w:styleId="Normal">
     <w:name w:val="Normal"/>
